--- a/Datalogging For M40.docx
+++ b/Datalogging For M40.docx
@@ -24,6 +24,130 @@
         <w:t>Version: Jason wang/052923</w:t>
       </w:r>
     </w:p>
+    <w:p>
+      <w:pPr>
+        <w:pStyle w:val="Heading1"/>
+      </w:pPr>
+      <w:r>
+        <w:t>Pin connection</w:t>
+      </w:r>
+    </w:p>
+    <w:tbl>
+      <w:tblPr>
+        <w:tblStyle w:val="TableGrid"/>
+        <w:tblW w:w="0" w:type="auto"/>
+        <w:tblLook w:val="04A0" w:firstRow="1" w:lastRow="0" w:firstColumn="1" w:lastColumn="0" w:noHBand="0" w:noVBand="1"/>
+      </w:tblPr>
+      <w:tblGrid>
+        <w:gridCol w:w="4315"/>
+        <w:gridCol w:w="4315"/>
+      </w:tblGrid>
+      <w:tr>
+        <w:tc>
+          <w:tcPr>
+            <w:tcW w:w="4315" w:type="dxa"/>
+          </w:tcPr>
+          <w:p>
+            <w:r>
+              <w:t>Pin</w:t>
+            </w:r>
+          </w:p>
+        </w:tc>
+        <w:tc>
+          <w:tcPr>
+            <w:tcW w:w="4315" w:type="dxa"/>
+          </w:tcPr>
+          <w:p>
+            <w:r>
+              <w:t>Function</w:t>
+            </w:r>
+          </w:p>
+        </w:tc>
+      </w:tr>
+      <w:tr>
+        <w:tc>
+          <w:tcPr>
+            <w:tcW w:w="4315" w:type="dxa"/>
+          </w:tcPr>
+          <w:p>
+            <w:r>
+              <w:t>25</w:t>
+            </w:r>
+          </w:p>
+        </w:tc>
+        <w:tc>
+          <w:tcPr>
+            <w:tcW w:w="4315" w:type="dxa"/>
+          </w:tcPr>
+          <w:p>
+            <w:r>
+              <w:t>Power up or off</w:t>
+            </w:r>
+          </w:p>
+        </w:tc>
+      </w:tr>
+      <w:tr>
+        <w:tc>
+          <w:tcPr>
+            <w:tcW w:w="4315" w:type="dxa"/>
+          </w:tcPr>
+          <w:p/>
+        </w:tc>
+        <w:tc>
+          <w:tcPr>
+            <w:tcW w:w="4315" w:type="dxa"/>
+          </w:tcPr>
+          <w:p>
+            <w:r>
+              <w:t>Left button</w:t>
+            </w:r>
+          </w:p>
+        </w:tc>
+      </w:tr>
+      <w:tr>
+        <w:tc>
+          <w:tcPr>
+            <w:tcW w:w="4315" w:type="dxa"/>
+          </w:tcPr>
+          <w:p/>
+        </w:tc>
+        <w:tc>
+          <w:tcPr>
+            <w:tcW w:w="4315" w:type="dxa"/>
+          </w:tcPr>
+          <w:p/>
+        </w:tc>
+      </w:tr>
+      <w:tr>
+        <w:tc>
+          <w:tcPr>
+            <w:tcW w:w="4315" w:type="dxa"/>
+          </w:tcPr>
+          <w:p/>
+        </w:tc>
+        <w:tc>
+          <w:tcPr>
+            <w:tcW w:w="4315" w:type="dxa"/>
+          </w:tcPr>
+          <w:p/>
+        </w:tc>
+      </w:tr>
+      <w:tr>
+        <w:tc>
+          <w:tcPr>
+            <w:tcW w:w="4315" w:type="dxa"/>
+          </w:tcPr>
+          <w:p/>
+        </w:tc>
+        <w:tc>
+          <w:tcPr>
+            <w:tcW w:w="4315" w:type="dxa"/>
+          </w:tcPr>
+          <w:p/>
+        </w:tc>
+      </w:tr>
+    </w:tbl>
+    <w:p/>
     <w:p>
       <w:pPr>
         <w:pStyle w:val="Heading1"/>
@@ -161,12 +285,21 @@
         <w:pStyle w:val="Heading2"/>
       </w:pPr>
       <w:r>
+        <w:lastRenderedPageBreak/>
         <w:t>Datalogging mode</w:t>
       </w:r>
     </w:p>
     <w:p>
       <w:r>
-        <w:t xml:space="preserve">Use left button to select among three datalogging mode in the main screen: none, L(continuous logging), or P(logging when S button is </w:t>
+        <w:t xml:space="preserve">Use left button to select among three datalogging mode in the main screen: none, </w:t>
+      </w:r>
+      <w:proofErr w:type="gramStart"/>
+      <w:r>
+        <w:t>L(</w:t>
+      </w:r>
+      <w:proofErr w:type="gramEnd"/>
+      <w:r>
+        <w:t xml:space="preserve">continuous logging), or P(logging when S button is </w:t>
       </w:r>
       <w:proofErr w:type="spellStart"/>
       <w:r>
@@ -185,7 +318,6 @@
         <w:rPr>
           <w:noProof/>
         </w:rPr>
-        <w:lastRenderedPageBreak/>
         <w:drawing>
           <wp:inline distT="0" distB="0" distL="0" distR="0" wp14:anchorId="79FA750C" wp14:editId="18694C4A">
             <wp:extent cx="3664138" cy="2406774"/>
@@ -1432,6 +1564,25 @@
       <w:szCs w:val="26"/>
     </w:rPr>
   </w:style>
+  <w:style w:type="table" w:styleId="TableGrid">
+    <w:name w:val="Table Grid"/>
+    <w:basedOn w:val="TableNormal"/>
+    <w:uiPriority w:val="39"/>
+    <w:rsid w:val="00B571CE"/>
+    <w:pPr>
+      <w:spacing w:after="0" w:line="240" w:lineRule="auto"/>
+    </w:pPr>
+    <w:tblPr>
+      <w:tblBorders>
+        <w:top w:val="single" w:sz="4" w:space="0" w:color="auto"/>
+        <w:left w:val="single" w:sz="4" w:space="0" w:color="auto"/>
+        <w:bottom w:val="single" w:sz="4" w:space="0" w:color="auto"/>
+        <w:right w:val="single" w:sz="4" w:space="0" w:color="auto"/>
+        <w:insideH w:val="single" w:sz="4" w:space="0" w:color="auto"/>
+        <w:insideV w:val="single" w:sz="4" w:space="0" w:color="auto"/>
+      </w:tblBorders>
+    </w:tblPr>
+  </w:style>
 </w:styles>
 </file>
 
